--- a/Day-1/05.SQLDW - Loading lab/Instructions For Data Load Lab.docx
+++ b/Day-1/05.SQLDW - Loading lab/Instructions For Data Load Lab.docx
@@ -46,15 +46,7 @@
         </w:numPr>
       </w:pPr>
       <w:r>
-        <w:t xml:space="preserve">You can query </w:t>
-      </w:r>
-      <w:proofErr w:type="spellStart"/>
-      <w:r>
-        <w:t>datawarehouse</w:t>
-      </w:r>
-      <w:proofErr w:type="spellEnd"/>
-      <w:r>
-        <w:t xml:space="preserve"> using SSMS latest edition or SSDT</w:t>
+        <w:t>You can query datawarehouse using SSMS latest edition or SSDT</w:t>
       </w:r>
     </w:p>
     <w:p>
@@ -66,23 +58,34 @@
         </w:numPr>
       </w:pPr>
       <w:r>
-        <w:t xml:space="preserve">Run the </w:t>
-      </w:r>
-      <w:proofErr w:type="spellStart"/>
-      <w:r>
-        <w:t>dsql</w:t>
-      </w:r>
-      <w:proofErr w:type="spellEnd"/>
-      <w:r>
-        <w:t xml:space="preserve"> and the </w:t>
-      </w:r>
-      <w:proofErr w:type="spellStart"/>
-      <w:r>
-        <w:t>sql</w:t>
-      </w:r>
-      <w:proofErr w:type="spellEnd"/>
-      <w:r>
-        <w:t xml:space="preserve"> scripts for load. </w:t>
+        <w:t>Run the dsql and the sql scripts for load</w:t>
+      </w:r>
+      <w:r>
+        <w:t xml:space="preserve"> in order 2,3,4,5/</w:t>
+      </w:r>
+    </w:p>
+    <w:p>
+      <w:pPr>
+        <w:pStyle w:val="ListParagraph"/>
+        <w:numPr>
+          <w:ilvl w:val="0"/>
+          <w:numId w:val="1"/>
+        </w:numPr>
+      </w:pPr>
+      <w:r>
+        <w:t>Run FactLoad.sql</w:t>
+      </w:r>
+    </w:p>
+    <w:p>
+      <w:pPr>
+        <w:pStyle w:val="ListParagraph"/>
+        <w:numPr>
+          <w:ilvl w:val="0"/>
+          <w:numId w:val="1"/>
+        </w:numPr>
+      </w:pPr>
+      <w:r>
+        <w:t>Run Dimensions.sql</w:t>
       </w:r>
       <w:bookmarkStart w:id="0" w:name="_GoBack"/>
       <w:bookmarkEnd w:id="0"/>
@@ -367,6 +370,7 @@
     <w:lsdException w:name="HTML Sample" w:semiHidden="1" w:unhideWhenUsed="1"/>
     <w:lsdException w:name="HTML Typewriter" w:semiHidden="1" w:unhideWhenUsed="1"/>
     <w:lsdException w:name="HTML Variable" w:semiHidden="1" w:unhideWhenUsed="1"/>
+    <w:lsdException w:name="Normal Table" w:semiHidden="1" w:unhideWhenUsed="1"/>
     <w:lsdException w:name="annotation subject" w:semiHidden="1" w:unhideWhenUsed="1"/>
     <w:lsdException w:name="No List" w:semiHidden="1" w:unhideWhenUsed="1"/>
     <w:lsdException w:name="Outline List 1" w:semiHidden="1" w:unhideWhenUsed="1"/>
@@ -413,8 +417,10 @@
     <w:lsdException w:name="Table Subtle 2" w:semiHidden="1" w:unhideWhenUsed="1"/>
     <w:lsdException w:name="Table Web 1" w:semiHidden="1" w:unhideWhenUsed="1"/>
     <w:lsdException w:name="Table Web 2" w:semiHidden="1" w:unhideWhenUsed="1"/>
+    <w:lsdException w:name="Table Web 3" w:semiHidden="1" w:unhideWhenUsed="1"/>
     <w:lsdException w:name="Balloon Text" w:semiHidden="1" w:unhideWhenUsed="1"/>
     <w:lsdException w:name="Table Grid" w:uiPriority="39"/>
+    <w:lsdException w:name="Table Theme" w:semiHidden="1" w:unhideWhenUsed="1"/>
     <w:lsdException w:name="Placeholder Text" w:semiHidden="1"/>
     <w:lsdException w:name="No Spacing" w:uiPriority="1" w:qFormat="1"/>
     <w:lsdException w:name="Light Shading" w:uiPriority="60"/>
